--- a/CFN-G3/Gestion/Actas_minutas/Acta_nro_10.docx
+++ b/CFN-G3/Gestion/Actas_minutas/Acta_nro_10.docx
@@ -558,18 +558,8 @@
                 <w:sz w:val="20"/>
                 <w:szCs w:val="20"/>
               </w:rPr>
-              <w:t xml:space="preserve">17:00 </w:t>
-            </w:r>
-            <w:proofErr w:type="spellStart"/>
-            <w:r>
-              <w:rPr>
-                <w:rFonts w:ascii="Arial" w:hAnsi="Arial" w:cs="Arial"/>
-                <w:sz w:val="20"/>
-                <w:szCs w:val="20"/>
-              </w:rPr>
-              <w:t>hrs</w:t>
-            </w:r>
-            <w:proofErr w:type="spellEnd"/>
+              <w:t>17:00 hrs</w:t>
+            </w:r>
           </w:p>
         </w:tc>
         <w:tc>
@@ -683,18 +673,8 @@
                 <w:sz w:val="20"/>
                 <w:szCs w:val="20"/>
               </w:rPr>
-              <w:t xml:space="preserve"> </w:t>
-            </w:r>
-            <w:proofErr w:type="spellStart"/>
-            <w:r>
-              <w:rPr>
-                <w:rFonts w:ascii="Arial" w:hAnsi="Arial" w:cs="Arial"/>
-                <w:sz w:val="20"/>
-                <w:szCs w:val="20"/>
-              </w:rPr>
-              <w:t>hrs</w:t>
-            </w:r>
-            <w:proofErr w:type="spellEnd"/>
+              <w:t xml:space="preserve"> hrs</w:t>
+            </w:r>
           </w:p>
         </w:tc>
         <w:tc>
@@ -992,8 +972,6 @@
               </w:rPr>
               <w:t>.</w:t>
             </w:r>
-            <w:bookmarkStart w:id="0" w:name="_GoBack"/>
-            <w:bookmarkEnd w:id="0"/>
           </w:p>
         </w:tc>
       </w:tr>
@@ -1438,7 +1416,6 @@
             <w:pPr>
               <w:jc w:val="both"/>
             </w:pPr>
-            <w:proofErr w:type="spellStart"/>
             <w:r>
               <w:rPr>
                 <w:rFonts w:ascii="Arial" w:hAnsi="Arial" w:cs="Arial"/>
@@ -1446,29 +1423,8 @@
                 <w:sz w:val="20"/>
                 <w:szCs w:val="20"/>
               </w:rPr>
-              <w:t>dd</w:t>
-            </w:r>
-            <w:proofErr w:type="spellEnd"/>
-            <w:r>
-              <w:rPr>
-                <w:rFonts w:ascii="Arial" w:hAnsi="Arial" w:cs="Arial"/>
-                <w:bCs/>
-                <w:sz w:val="20"/>
-                <w:szCs w:val="20"/>
-              </w:rPr>
-              <w:t>-mm-</w:t>
-            </w:r>
-            <w:proofErr w:type="spellStart"/>
-            <w:r>
-              <w:rPr>
-                <w:rFonts w:ascii="Arial" w:hAnsi="Arial" w:cs="Arial"/>
-                <w:bCs/>
-                <w:sz w:val="20"/>
-                <w:szCs w:val="20"/>
-              </w:rPr>
-              <w:t>aaaa</w:t>
-            </w:r>
-            <w:proofErr w:type="spellEnd"/>
+              <w:t>dd-mm-aaaa</w:t>
+            </w:r>
           </w:p>
         </w:tc>
       </w:tr>
@@ -1528,7 +1484,6 @@
             <w:pPr>
               <w:jc w:val="both"/>
             </w:pPr>
-            <w:proofErr w:type="spellStart"/>
             <w:r>
               <w:rPr>
                 <w:rFonts w:ascii="Arial" w:hAnsi="Arial" w:cs="Arial"/>
@@ -1536,29 +1491,8 @@
                 <w:sz w:val="20"/>
                 <w:szCs w:val="20"/>
               </w:rPr>
-              <w:t>dd</w:t>
-            </w:r>
-            <w:proofErr w:type="spellEnd"/>
-            <w:r>
-              <w:rPr>
-                <w:rFonts w:ascii="Arial" w:hAnsi="Arial" w:cs="Arial"/>
-                <w:bCs/>
-                <w:sz w:val="20"/>
-                <w:szCs w:val="20"/>
-              </w:rPr>
-              <w:t>-mm-</w:t>
-            </w:r>
-            <w:proofErr w:type="spellStart"/>
-            <w:r>
-              <w:rPr>
-                <w:rFonts w:ascii="Arial" w:hAnsi="Arial" w:cs="Arial"/>
-                <w:bCs/>
-                <w:sz w:val="20"/>
-                <w:szCs w:val="20"/>
-              </w:rPr>
-              <w:t>aaaa</w:t>
-            </w:r>
-            <w:proofErr w:type="spellEnd"/>
+              <w:t>dd-mm-aaaa</w:t>
+            </w:r>
           </w:p>
         </w:tc>
       </w:tr>
@@ -1616,7 +1550,6 @@
             <w:pPr>
               <w:jc w:val="both"/>
             </w:pPr>
-            <w:proofErr w:type="spellStart"/>
             <w:r>
               <w:rPr>
                 <w:rFonts w:ascii="Arial" w:hAnsi="Arial" w:cs="Arial"/>
@@ -1624,29 +1557,8 @@
                 <w:sz w:val="20"/>
                 <w:szCs w:val="20"/>
               </w:rPr>
-              <w:t>dd</w:t>
-            </w:r>
-            <w:proofErr w:type="spellEnd"/>
-            <w:r>
-              <w:rPr>
-                <w:rFonts w:ascii="Arial" w:hAnsi="Arial" w:cs="Arial"/>
-                <w:bCs/>
-                <w:sz w:val="20"/>
-                <w:szCs w:val="20"/>
-              </w:rPr>
-              <w:t>-mm-</w:t>
-            </w:r>
-            <w:proofErr w:type="spellStart"/>
-            <w:r>
-              <w:rPr>
-                <w:rFonts w:ascii="Arial" w:hAnsi="Arial" w:cs="Arial"/>
-                <w:bCs/>
-                <w:sz w:val="20"/>
-                <w:szCs w:val="20"/>
-              </w:rPr>
-              <w:t>aaaa</w:t>
-            </w:r>
-            <w:proofErr w:type="spellEnd"/>
+              <w:t>dd-mm-aaaa</w:t>
+            </w:r>
           </w:p>
         </w:tc>
       </w:tr>
@@ -1721,7 +1633,6 @@
                 <w:szCs w:val="20"/>
               </w:rPr>
             </w:pPr>
-            <w:proofErr w:type="spellStart"/>
             <w:r>
               <w:rPr>
                 <w:rFonts w:ascii="Arial" w:hAnsi="Arial" w:cs="Arial"/>
@@ -1729,29 +1640,8 @@
                 <w:sz w:val="20"/>
                 <w:szCs w:val="20"/>
               </w:rPr>
-              <w:t>dd</w:t>
-            </w:r>
-            <w:proofErr w:type="spellEnd"/>
-            <w:r>
-              <w:rPr>
-                <w:rFonts w:ascii="Arial" w:hAnsi="Arial" w:cs="Arial"/>
-                <w:bCs/>
-                <w:sz w:val="20"/>
-                <w:szCs w:val="20"/>
-              </w:rPr>
-              <w:t>-mm-</w:t>
-            </w:r>
-            <w:proofErr w:type="spellStart"/>
-            <w:r>
-              <w:rPr>
-                <w:rFonts w:ascii="Arial" w:hAnsi="Arial" w:cs="Arial"/>
-                <w:bCs/>
-                <w:sz w:val="20"/>
-                <w:szCs w:val="20"/>
-              </w:rPr>
-              <w:t>aaaa</w:t>
-            </w:r>
-            <w:proofErr w:type="spellEnd"/>
+              <w:t>dd-mm-aaaa</w:t>
+            </w:r>
           </w:p>
         </w:tc>
       </w:tr>
@@ -2001,18 +1891,8 @@
                 <w:sz w:val="20"/>
                 <w:szCs w:val="20"/>
               </w:rPr>
-              <w:t xml:space="preserve"> </w:t>
-            </w:r>
-            <w:proofErr w:type="spellStart"/>
-            <w:r>
-              <w:rPr>
-                <w:rFonts w:ascii="Arial" w:hAnsi="Arial" w:cs="Arial"/>
-                <w:sz w:val="20"/>
-                <w:szCs w:val="20"/>
-              </w:rPr>
-              <w:t>hrs</w:t>
-            </w:r>
-            <w:proofErr w:type="spellEnd"/>
+              <w:t xml:space="preserve"> hrs</w:t>
+            </w:r>
           </w:p>
         </w:tc>
         <w:tc>
@@ -2090,11 +1970,9 @@
               <w:pStyle w:val="Piedepgina"/>
               <w:jc w:val="center"/>
             </w:pPr>
-            <w:proofErr w:type="spellStart"/>
-            <w:r>
-              <w:t>Via</w:t>
-            </w:r>
-            <w:proofErr w:type="spellEnd"/>
+            <w:r>
+              <w:t>Vía</w:t>
+            </w:r>
             <w:r>
               <w:t xml:space="preserve"> on-line</w:t>
             </w:r>
@@ -2128,7 +2006,10 @@
         </w:tc>
       </w:tr>
     </w:tbl>
-    <w:p/>
+    <w:p>
+      <w:bookmarkStart w:id="0" w:name="_GoBack"/>
+      <w:bookmarkEnd w:id="0"/>
+    </w:p>
     <w:sectPr>
       <w:headerReference w:type="default" r:id="rId7"/>
       <w:pgSz w:w="11906" w:h="16838"/>
@@ -2348,6 +2229,14 @@
               <w:sz w:val="32"/>
             </w:rPr>
             <w:t xml:space="preserve"> </w:t>
+          </w:r>
+          <w:r>
+            <w:rPr>
+              <w:rFonts w:ascii="Arial Narrow" w:hAnsi="Arial Narrow" w:cs="Arial Narrow"/>
+              <w:b/>
+              <w:sz w:val="32"/>
+            </w:rPr>
+            <w:t>10</w:t>
           </w:r>
         </w:p>
         <w:p>
